--- a/docs/GCESSports.docx
+++ b/docs/GCESSports.docx
@@ -1298,6 +1298,7 @@
     </w:p>
     <w:p>
       <w:pPr>
+        <w:spacing w:before="0" w:beforeAutospacing="0" w:after="200" w:afterAutospacing="0"/>
         <w:jc w:val="center"/>
         <w:rPr>
           <w:rFonts w:cs="Times New Roman"/>
@@ -1674,21 +1675,7 @@
                 <w:color w:val="000000"/>
                 <w:szCs w:val="28"/>
               </w:rPr>
-              <w:t xml:space="preserve">Er. </w:t>
-            </w:r>
-            <w:r>
-              <w:rPr>
-                <w:color w:val="000000"/>
-                <w:szCs w:val="28"/>
-              </w:rPr>
-              <w:t>Rajendra</w:t>
-            </w:r>
-            <w:r>
-              <w:rPr>
-                <w:color w:val="000000"/>
-                <w:szCs w:val="28"/>
-              </w:rPr>
-              <w:t xml:space="preserve"> Bahadur Thapa</w:t>
+              <w:t>Er. Rajendra Bahadur Thapa</w:t>
             </w:r>
           </w:p>
           <w:p>
@@ -1845,21 +1832,14 @@
                 <w:color w:val="000000"/>
                 <w:szCs w:val="28"/>
               </w:rPr>
-              <w:t xml:space="preserve">Er. </w:t>
+              <w:t xml:space="preserve">Ashok </w:t>
             </w:r>
             <w:r>
               <w:rPr>
                 <w:color w:val="000000"/>
                 <w:szCs w:val="28"/>
               </w:rPr>
-              <w:t>Ashok</w:t>
-            </w:r>
-            <w:r>
-              <w:rPr>
-                <w:color w:val="000000"/>
-                <w:szCs w:val="28"/>
-              </w:rPr>
-              <w:t xml:space="preserve"> </w:t>
+              <w:t xml:space="preserve">Raj </w:t>
             </w:r>
             <w:r>
               <w:rPr>
@@ -1995,20 +1975,6 @@
         <w:lastRenderedPageBreak/>
         <w:t>ABSTRACT</w:t>
       </w:r>
-    </w:p>
-    <w:p>
-      <w:pPr>
-        <w:spacing w:before="0" w:beforeAutospacing="0" w:after="200" w:afterAutospacing="0" w:line="276" w:lineRule="auto"/>
-        <w:jc w:val="center"/>
-        <w:rPr>
-          <w:rFonts w:eastAsia="Calibri Light" w:cs="Times New Roman"/>
-          <w:b/>
-          <w:bCs/>
-          <w:sz w:val="32"/>
-          <w:szCs w:val="32"/>
-          <w:lang w:val="en-US" w:bidi="en-US"/>
-        </w:rPr>
-      </w:pPr>
     </w:p>
     <w:p>
       <w:pPr>
@@ -2358,9 +2324,6 @@
         <w:p>
           <w:pPr>
             <w:pStyle w:val="TOC2"/>
-            <w:tabs>
-              <w:tab w:val="right" w:leader="dot" w:pos="8296"/>
-            </w:tabs>
             <w:rPr>
               <w:rFonts w:asciiTheme="minorHAnsi" w:hAnsiTheme="minorHAnsi"/>
               <w:noProof/>
@@ -2429,9 +2392,6 @@
         <w:p>
           <w:pPr>
             <w:pStyle w:val="TOC2"/>
-            <w:tabs>
-              <w:tab w:val="right" w:leader="dot" w:pos="8296"/>
-            </w:tabs>
             <w:rPr>
               <w:rFonts w:asciiTheme="minorHAnsi" w:hAnsiTheme="minorHAnsi"/>
               <w:noProof/>
@@ -2500,9 +2460,6 @@
         <w:p>
           <w:pPr>
             <w:pStyle w:val="TOC2"/>
-            <w:tabs>
-              <w:tab w:val="right" w:leader="dot" w:pos="8296"/>
-            </w:tabs>
             <w:rPr>
               <w:rFonts w:asciiTheme="minorHAnsi" w:hAnsiTheme="minorHAnsi"/>
               <w:noProof/>
@@ -2571,9 +2528,6 @@
         <w:p>
           <w:pPr>
             <w:pStyle w:val="TOC2"/>
-            <w:tabs>
-              <w:tab w:val="right" w:leader="dot" w:pos="8296"/>
-            </w:tabs>
             <w:rPr>
               <w:rFonts w:asciiTheme="minorHAnsi" w:hAnsiTheme="minorHAnsi"/>
               <w:noProof/>
@@ -2778,9 +2732,6 @@
         <w:p>
           <w:pPr>
             <w:pStyle w:val="TOC2"/>
-            <w:tabs>
-              <w:tab w:val="right" w:leader="dot" w:pos="8296"/>
-            </w:tabs>
             <w:rPr>
               <w:rFonts w:asciiTheme="minorHAnsi" w:hAnsiTheme="minorHAnsi"/>
               <w:noProof/>
@@ -2849,9 +2800,6 @@
         <w:p>
           <w:pPr>
             <w:pStyle w:val="TOC2"/>
-            <w:tabs>
-              <w:tab w:val="right" w:leader="dot" w:pos="8296"/>
-            </w:tabs>
             <w:rPr>
               <w:rFonts w:asciiTheme="minorHAnsi" w:hAnsiTheme="minorHAnsi"/>
               <w:noProof/>
@@ -3099,9 +3047,6 @@
         <w:p>
           <w:pPr>
             <w:pStyle w:val="TOC2"/>
-            <w:tabs>
-              <w:tab w:val="right" w:leader="dot" w:pos="8296"/>
-            </w:tabs>
             <w:rPr>
               <w:rFonts w:asciiTheme="minorHAnsi" w:hAnsiTheme="minorHAnsi"/>
               <w:noProof/>
@@ -3136,9 +3081,6 @@
         <w:p>
           <w:pPr>
             <w:pStyle w:val="TOC2"/>
-            <w:tabs>
-              <w:tab w:val="right" w:leader="dot" w:pos="8296"/>
-            </w:tabs>
             <w:rPr>
               <w:rFonts w:asciiTheme="minorHAnsi" w:hAnsiTheme="minorHAnsi"/>
               <w:noProof/>
@@ -3173,9 +3115,6 @@
         <w:p>
           <w:pPr>
             <w:pStyle w:val="TOC2"/>
-            <w:tabs>
-              <w:tab w:val="right" w:leader="dot" w:pos="8296"/>
-            </w:tabs>
             <w:rPr>
               <w:rFonts w:asciiTheme="minorHAnsi" w:hAnsiTheme="minorHAnsi"/>
               <w:noProof/>
@@ -3244,9 +3183,6 @@
         <w:p>
           <w:pPr>
             <w:pStyle w:val="TOC2"/>
-            <w:tabs>
-              <w:tab w:val="right" w:leader="dot" w:pos="8296"/>
-            </w:tabs>
             <w:rPr>
               <w:rFonts w:asciiTheme="minorHAnsi" w:hAnsiTheme="minorHAnsi"/>
               <w:noProof/>
@@ -3281,9 +3217,6 @@
         <w:p>
           <w:pPr>
             <w:pStyle w:val="TOC2"/>
-            <w:tabs>
-              <w:tab w:val="right" w:leader="dot" w:pos="8296"/>
-            </w:tabs>
             <w:rPr>
               <w:rFonts w:asciiTheme="minorHAnsi" w:hAnsiTheme="minorHAnsi"/>
               <w:noProof/>
@@ -3393,20 +3326,16 @@
                 <w:noProof/>
                 <w:webHidden/>
               </w:rPr>
-            </w:r>
-            <w:r>
-              <w:rPr>
+              <w:fldChar w:fldCharType="separate"/>
+            </w:r>
+            <w:r>
+              <w:rPr>
+                <w:b/>
+                <w:bCs/>
                 <w:noProof/>
                 <w:webHidden/>
               </w:rPr>
-              <w:fldChar w:fldCharType="separate"/>
-            </w:r>
-            <w:r>
-              <w:rPr>
-                <w:noProof/>
-                <w:webHidden/>
-              </w:rPr>
-              <w:t>14</w:t>
+              <w:t>Error! Bookmark not defined.</w:t>
             </w:r>
             <w:r>
               <w:rPr>
@@ -3520,6 +3449,7 @@
           <w:tab w:val="right" w:leader="dot" w:pos="8296"/>
         </w:tabs>
         <w:spacing w:before="0" w:beforeAutospacing="0" w:afterAutospacing="0"/>
+        <w:jc w:val="center"/>
         <w:rPr>
           <w:rFonts w:cs="Times New Roman"/>
           <w:b/>
@@ -3892,7 +3822,7 @@
     <w:p>
       <w:pPr>
         <w:spacing w:before="0" w:beforeAutospacing="0" w:after="200" w:afterAutospacing="0"/>
-        <w:jc w:val="left"/>
+        <w:jc w:val="center"/>
         <w:rPr>
           <w:rFonts w:cs="Times New Roman"/>
           <w:b/>
@@ -3924,7 +3854,13 @@
         </w:sectPr>
       </w:pPr>
       <w:r>
-        <w:t>Table 4.1: Test Cases................................................................................</w:t>
+        <w:t>Table 4.1: Test Case</w:t>
+      </w:r>
+      <w:r>
+        <w:t>.</w:t>
+      </w:r>
+      <w:r>
+        <w:t>................................................................................</w:t>
       </w:r>
       <w:r>
         <w:t>1</w:t>
@@ -3961,6 +3897,7 @@
     <w:p>
       <w:pPr>
         <w:pStyle w:val="Heading2"/>
+        <w:spacing w:before="0" w:beforeAutospacing="0" w:after="200" w:afterAutospacing="0"/>
       </w:pPr>
       <w:bookmarkStart w:id="1" w:name="_Toc24014457"/>
       <w:r>
@@ -3973,6 +3910,7 @@
     </w:p>
     <w:p>
       <w:pPr>
+        <w:spacing w:before="0" w:beforeAutospacing="0" w:after="200" w:afterAutospacing="0"/>
         <w:rPr>
           <w:szCs w:val="28"/>
         </w:rPr>
@@ -4126,6 +4064,7 @@
     <w:p>
       <w:pPr>
         <w:pStyle w:val="Heading2"/>
+        <w:spacing w:before="0" w:beforeAutospacing="0" w:after="200" w:afterAutospacing="0"/>
       </w:pPr>
       <w:r>
         <w:t>1.2 PROBLEM STATEMENT</w:t>
@@ -4134,6 +4073,7 @@
     </w:p>
     <w:p>
       <w:pPr>
+        <w:spacing w:before="0" w:beforeAutospacing="0" w:after="200" w:afterAutospacing="0"/>
         <w:rPr>
           <w:rFonts w:eastAsiaTheme="majorEastAsia" w:cstheme="majorBidi"/>
           <w:color w:val="000000" w:themeColor="text1"/>
@@ -4212,6 +4152,7 @@
     <w:p>
       <w:pPr>
         <w:pStyle w:val="Heading2"/>
+        <w:spacing w:before="0" w:beforeAutospacing="0" w:after="200" w:afterAutospacing="0"/>
       </w:pPr>
       <w:r>
         <w:lastRenderedPageBreak/>
@@ -4221,6 +4162,7 @@
     </w:p>
     <w:p>
       <w:pPr>
+        <w:spacing w:before="0" w:beforeAutospacing="0" w:after="200" w:afterAutospacing="0"/>
         <w:rPr>
           <w:rFonts w:cs="Times New Roman"/>
           <w:b/>
@@ -4245,6 +4187,7 @@
           <w:ilvl w:val="0"/>
           <w:numId w:val="5"/>
         </w:numPr>
+        <w:spacing w:before="0" w:beforeAutospacing="0" w:after="200" w:afterAutospacing="0"/>
       </w:pPr>
       <w:bookmarkStart w:id="4" w:name="_Toc44283669"/>
       <w:r>
@@ -4305,6 +4248,7 @@
     <w:p>
       <w:pPr>
         <w:pStyle w:val="Heading2"/>
+        <w:spacing w:before="0" w:beforeAutospacing="0" w:after="200" w:afterAutospacing="0"/>
       </w:pPr>
       <w:bookmarkStart w:id="6" w:name="_Toc24014460"/>
       <w:r>
@@ -4317,6 +4261,7 @@
     </w:p>
     <w:p>
       <w:pPr>
+        <w:spacing w:before="0" w:beforeAutospacing="0" w:after="200" w:afterAutospacing="0"/>
         <w:rPr>
           <w:rFonts w:eastAsia="Times New Roman" w:cs="Times New Roman"/>
           <w:szCs w:val="28"/>
@@ -4530,8 +4475,42 @@
       </w:r>
     </w:p>
     <w:p>
-      <w:r>
-        <w:t xml:space="preserve">BBC sports operates a subsite of BBC outline which supplements the television and radio services of the department. The website features sports and analysis from a variety of sports. The site also includes news, stories related to teams or </w:t>
+      <w:sdt>
+        <w:sdtPr>
+          <w:id w:val="1231120534"/>
+          <w:citation/>
+        </w:sdtPr>
+        <w:sdtEndPr/>
+        <w:sdtContent>
+          <w:r>
+            <w:fldChar w:fldCharType="begin"/>
+          </w:r>
+          <w:r>
+            <w:rPr>
+              <w:lang w:val="en-US"/>
+            </w:rPr>
+            <w:instrText xml:space="preserve"> CITATION BBC20 \l 1033 </w:instrText>
+          </w:r>
+          <w:r>
+            <w:fldChar w:fldCharType="separate"/>
+          </w:r>
+          <w:r>
+            <w:rPr>
+              <w:noProof/>
+              <w:lang w:val="en-US"/>
+            </w:rPr>
+            <w:t>(BBC, 2020)</w:t>
+          </w:r>
+          <w:r>
+            <w:fldChar w:fldCharType="end"/>
+          </w:r>
+        </w:sdtContent>
+      </w:sdt>
+      <w:r>
+        <w:t xml:space="preserve"> </w:t>
+      </w:r>
+      <w:r>
+        <w:t xml:space="preserve">operates a subsite of BBC outline which supplements the television and radio services of the department. The website features sports and analysis from a variety of sports. The site also includes news, stories related to teams or </w:t>
       </w:r>
       <w:proofErr w:type="gramStart"/>
       <w:r>
@@ -4543,8 +4522,42 @@
       </w:r>
     </w:p>
     <w:p>
-      <w:r>
-        <w:t>Field Level Media was founded by sports media executives with more than 40 years of combined experience working with print and digital content platforms with the most influential medias companies in the industry. Their mission: bring engaging, quick-</w:t>
+      <w:sdt>
+        <w:sdtPr>
+          <w:id w:val="-725062788"/>
+          <w:citation/>
+        </w:sdtPr>
+        <w:sdtEndPr/>
+        <w:sdtContent>
+          <w:r>
+            <w:fldChar w:fldCharType="begin"/>
+          </w:r>
+          <w:r>
+            <w:rPr>
+              <w:lang w:val="en-US"/>
+            </w:rPr>
+            <w:instrText xml:space="preserve"> CITATION Der20 \l 1033 </w:instrText>
+          </w:r>
+          <w:r>
+            <w:fldChar w:fldCharType="separate"/>
+          </w:r>
+          <w:r>
+            <w:rPr>
+              <w:noProof/>
+              <w:lang w:val="en-US"/>
+            </w:rPr>
+            <w:t>(Reynolds, 2020)</w:t>
+          </w:r>
+          <w:r>
+            <w:fldChar w:fldCharType="end"/>
+          </w:r>
+        </w:sdtContent>
+      </w:sdt>
+      <w:r>
+        <w:t xml:space="preserve"> </w:t>
+      </w:r>
+      <w:r>
+        <w:t>was founded by sports media executives with more than 40 years of combined experience working with print and digital content platforms with the most influential medias companies in the industry. Their mission: bring engaging, quick-</w:t>
       </w:r>
       <w:proofErr w:type="gramStart"/>
       <w:r>
@@ -4956,8 +4969,12 @@
         <w:pStyle w:val="Heading2"/>
       </w:pPr>
       <w:bookmarkStart w:id="10" w:name="_Toc24014464"/>
-      <w:r>
-        <w:lastRenderedPageBreak/>
+    </w:p>
+    <w:p>
+      <w:pPr>
+        <w:pStyle w:val="Heading2"/>
+      </w:pPr>
+      <w:r>
         <w:t>3.2 METHODOLOGY</w:t>
       </w:r>
       <w:bookmarkEnd w:id="10"/>
@@ -5606,31 +5623,6 @@
         </w:rPr>
         <w:t xml:space="preserve"> and texts for manipulation.</w:t>
       </w:r>
-    </w:p>
-    <w:p>
-      <w:pPr>
-        <w:widowControl w:val="0"/>
-        <w:autoSpaceDE w:val="0"/>
-        <w:autoSpaceDN w:val="0"/>
-        <w:adjustRightInd w:val="0"/>
-        <w:rPr>
-          <w:rFonts w:cs="Times New Roman"/>
-          <w:b/>
-          <w:bCs/>
-          <w:color w:val="000000"/>
-          <w:szCs w:val="28"/>
-        </w:rPr>
-      </w:pPr>
-      <w:r>
-        <w:rPr>
-          <w:rFonts w:cs="Times New Roman"/>
-          <w:b/>
-          <w:bCs/>
-          <w:color w:val="000000"/>
-          <w:szCs w:val="28"/>
-        </w:rPr>
-        <w:t>Alternate flow:</w:t>
-      </w:r>
       <w:bookmarkEnd w:id="14"/>
     </w:p>
     <w:p>
@@ -6079,7 +6071,7 @@
         <w:br/>
       </w:r>
       <w:r>
-        <w:t>TEST CASES</w:t>
+        <w:t>TEST CASE</w:t>
       </w:r>
       <w:bookmarkEnd w:id="23"/>
       <w:bookmarkEnd w:id="24"/>
@@ -6914,7 +6906,7 @@
           <w:sz w:val="24"/>
           <w:szCs w:val="24"/>
         </w:rPr>
-        <w:t>Test Cases</w:t>
+        <w:t>Test Case</w:t>
       </w:r>
     </w:p>
     <w:p>
@@ -7435,6 +7427,35 @@
             <w:rPr>
               <w:noProof/>
             </w:rPr>
+            <w:t xml:space="preserve">Phils, H. (2020, July 21). </w:t>
+          </w:r>
+          <w:r>
+            <w:rPr>
+              <w:i/>
+              <w:iCs/>
+              <w:noProof/>
+            </w:rPr>
+            <w:t>Home</w:t>
+          </w:r>
+          <w:r>
+            <w:rPr>
+              <w:noProof/>
+            </w:rPr>
+            <w:t>. Retrieved from Premeir League: www.premeirleague.com</w:t>
+          </w:r>
+        </w:p>
+        <w:p>
+          <w:pPr>
+            <w:pStyle w:val="Bibliography"/>
+            <w:ind w:left="720" w:hanging="720"/>
+            <w:rPr>
+              <w:noProof/>
+            </w:rPr>
+          </w:pPr>
+          <w:r>
+            <w:rPr>
+              <w:noProof/>
+            </w:rPr>
             <w:t xml:space="preserve">Reynolds, D. H. (2020, June 08). </w:t>
           </w:r>
           <w:r>
@@ -7450,6 +7471,35 @@
               <w:noProof/>
             </w:rPr>
             <w:t>. Retrieved from Field Level Media: https://fieldlevelmedia.com/</w:t>
+          </w:r>
+        </w:p>
+        <w:p>
+          <w:pPr>
+            <w:pStyle w:val="Bibliography"/>
+            <w:ind w:left="720" w:hanging="720"/>
+            <w:rPr>
+              <w:noProof/>
+            </w:rPr>
+          </w:pPr>
+          <w:r>
+            <w:rPr>
+              <w:noProof/>
+            </w:rPr>
+            <w:t xml:space="preserve">Smith, K. (2020, July 21). </w:t>
+          </w:r>
+          <w:r>
+            <w:rPr>
+              <w:i/>
+              <w:iCs/>
+              <w:noProof/>
+            </w:rPr>
+            <w:t>Home</w:t>
+          </w:r>
+          <w:r>
+            <w:rPr>
+              <w:noProof/>
+            </w:rPr>
+            <w:t>. Retrieved from LaLiga: www.laliga.com</w:t>
           </w:r>
         </w:p>
         <w:p>
@@ -7517,42 +7567,7 @@
         <w:p/>
       </w:sdtContent>
     </w:sdt>
-    <w:p/>
-    <w:bookmarkStart w:id="32" w:name="_Toc24014479" w:displacedByCustomXml="next"/>
-    <w:sdt>
-      <w:sdtPr>
-        <w:rPr>
-          <w:rFonts w:eastAsiaTheme="minorHAnsi" w:cstheme="minorBidi"/>
-          <w:b w:val="0"/>
-          <w:bCs w:val="0"/>
-          <w:sz w:val="28"/>
-          <w:szCs w:val="22"/>
-        </w:rPr>
-        <w:id w:val="473957817"/>
-        <w:docPartObj>
-          <w:docPartGallery w:val="Bibliographies"/>
-          <w:docPartUnique/>
-        </w:docPartObj>
-      </w:sdtPr>
-      <w:sdtEndPr/>
-      <w:sdtContent>
-        <w:bookmarkEnd w:id="32" w:displacedByCustomXml="prev"/>
-        <w:p>
-          <w:pPr>
-            <w:pStyle w:val="Heading1"/>
-          </w:pPr>
-        </w:p>
-        <w:p>
-          <w:pPr>
-            <w:pStyle w:val="Bibliography"/>
-            <w:ind w:left="720" w:hanging="720"/>
-          </w:pPr>
-        </w:p>
-      </w:sdtContent>
-    </w:sdt>
-    <w:p>
-      <w:bookmarkStart w:id="33" w:name="_Toc24014480"/>
-    </w:p>
+    <w:bookmarkStart w:id="32" w:name="_Toc24014480" w:displacedByCustomXml="prev"/>
     <w:p>
       <w:pPr>
         <w:pStyle w:val="Heading1"/>
@@ -7561,7 +7576,7 @@
         <w:lastRenderedPageBreak/>
         <w:t>Appendix</w:t>
       </w:r>
-      <w:bookmarkEnd w:id="33"/>
+      <w:bookmarkEnd w:id="32"/>
     </w:p>
     <w:p>
       <w:r>
@@ -8416,12 +8431,12 @@
       </w:r>
     </w:p>
     <w:p/>
+    <w:p/>
     <w:p>
       <w:r>
         <w:rPr>
           <w:noProof/>
         </w:rPr>
-        <w:lastRenderedPageBreak/>
         <w:drawing>
           <wp:inline distT="0" distB="0" distL="0" distR="0" wp14:anchorId="2BD1301D" wp14:editId="5933007C">
             <wp:extent cx="5274310" cy="2567940"/>
@@ -8802,12 +8817,12 @@
       </w:r>
     </w:p>
     <w:p/>
+    <w:p/>
     <w:p>
       <w:r>
         <w:rPr>
           <w:noProof/>
         </w:rPr>
-        <w:lastRenderedPageBreak/>
         <w:drawing>
           <wp:inline distT="0" distB="0" distL="0" distR="0" wp14:anchorId="0CE81A3A" wp14:editId="1714578C">
             <wp:extent cx="5274310" cy="2565400"/>
@@ -10754,8 +10769,12 @@
     <w:uiPriority w:val="39"/>
     <w:unhideWhenUsed/>
     <w:qFormat/>
-    <w:rsid w:val="005D23A0"/>
+    <w:rsid w:val="00EF2A99"/>
     <w:pPr>
+      <w:tabs>
+        <w:tab w:val="right" w:leader="dot" w:pos="8296"/>
+      </w:tabs>
+      <w:spacing w:before="0" w:beforeAutospacing="0" w:after="200" w:afterAutospacing="0"/>
       <w:ind w:left="220"/>
     </w:pPr>
     <w:rPr>
@@ -10771,7 +10790,7 @@
     <w:uiPriority w:val="39"/>
     <w:unhideWhenUsed/>
     <w:qFormat/>
-    <w:rsid w:val="004E1A7E"/>
+    <w:rsid w:val="00FA79FF"/>
     <w:pPr>
       <w:tabs>
         <w:tab w:val="right" w:leader="dot" w:pos="8296"/>
@@ -11324,7 +11343,7 @@
     <b:Month>June</b:Month>
     <b:Day>07</b:Day>
     <b:URL>https://eplt20.com.np/home</b:URL>
-    <b:RefOrder>2</b:RefOrder>
+    <b:RefOrder>3</b:RefOrder>
   </b:Source>
   <b:Source>
     <b:Tag>Der20</b:Tag>
@@ -11347,13 +11366,57 @@
     <b:Month>June</b:Month>
     <b:Day>08</b:Day>
     <b:URL>https://fieldlevelmedia.com/</b:URL>
-    <b:RefOrder>3</b:RefOrder>
+    <b:RefOrder>2</b:RefOrder>
+  </b:Source>
+  <b:Source>
+    <b:Tag>Hen20</b:Tag>
+    <b:SourceType>InternetSite</b:SourceType>
+    <b:Guid>{B294D468-91FD-4288-A458-07F034E26C0B}</b:Guid>
+    <b:Author>
+      <b:Author>
+        <b:NameList>
+          <b:Person>
+            <b:Last>Phils</b:Last>
+            <b:First>Henry</b:First>
+          </b:Person>
+        </b:NameList>
+      </b:Author>
+    </b:Author>
+    <b:Title>Home</b:Title>
+    <b:InternetSiteTitle>Premeir League</b:InternetSiteTitle>
+    <b:Year>2020</b:Year>
+    <b:Month>July</b:Month>
+    <b:Day>21</b:Day>
+    <b:URL>www.premeirleague.com</b:URL>
+    <b:RefOrder>4</b:RefOrder>
+  </b:Source>
+  <b:Source>
+    <b:Tag>Kar20</b:Tag>
+    <b:SourceType>InternetSite</b:SourceType>
+    <b:Guid>{C3B703D4-35FE-4611-A1F2-C89141C1D90B}</b:Guid>
+    <b:Author>
+      <b:Author>
+        <b:NameList>
+          <b:Person>
+            <b:Last>Smith</b:Last>
+            <b:First>Karim</b:First>
+          </b:Person>
+        </b:NameList>
+      </b:Author>
+    </b:Author>
+    <b:Title>Home</b:Title>
+    <b:InternetSiteTitle>LaLiga</b:InternetSiteTitle>
+    <b:Year>2020</b:Year>
+    <b:Month>July</b:Month>
+    <b:Day>21</b:Day>
+    <b:URL>www.laliga.com</b:URL>
+    <b:RefOrder>5</b:RefOrder>
   </b:Source>
 </b:Sources>
 </file>
 
 <file path=customXml/itemProps1.xml><?xml version="1.0" encoding="utf-8"?>
-<ds:datastoreItem xmlns:ds="http://schemas.openxmlformats.org/officeDocument/2006/customXml" ds:itemID="{C14B037C-513C-41AA-9F3C-938D4A8403CC}">
+<ds:datastoreItem xmlns:ds="http://schemas.openxmlformats.org/officeDocument/2006/customXml" ds:itemID="{3877C2AD-FB86-41BE-B12E-BCBE0D56D4E4}">
   <ds:schemaRefs>
     <ds:schemaRef ds:uri="http://schemas.openxmlformats.org/officeDocument/2006/bibliography"/>
   </ds:schemaRefs>

--- a/docs/GCESSports.docx
+++ b/docs/GCESSports.docx
@@ -3307,44 +3307,13 @@
               </w:rPr>
               <w:tab/>
             </w:r>
-            <w:r>
-              <w:rPr>
-                <w:noProof/>
-                <w:webHidden/>
-              </w:rPr>
-              <w:fldChar w:fldCharType="begin"/>
-            </w:r>
-            <w:r>
-              <w:rPr>
-                <w:noProof/>
-                <w:webHidden/>
-              </w:rPr>
-              <w:instrText xml:space="preserve"> PAGEREF _Toc24014479 \h </w:instrText>
-            </w:r>
-            <w:r>
-              <w:rPr>
-                <w:noProof/>
-                <w:webHidden/>
-              </w:rPr>
-              <w:fldChar w:fldCharType="separate"/>
-            </w:r>
-            <w:r>
-              <w:rPr>
-                <w:b/>
-                <w:bCs/>
-                <w:noProof/>
-                <w:webHidden/>
-              </w:rPr>
-              <w:t>Error! Bookmark not defined.</w:t>
-            </w:r>
-            <w:r>
-              <w:rPr>
-                <w:noProof/>
-                <w:webHidden/>
-              </w:rPr>
-              <w:fldChar w:fldCharType="end"/>
-            </w:r>
           </w:hyperlink>
+          <w:r>
+            <w:rPr>
+              <w:noProof/>
+            </w:rPr>
+            <w:t>14</w:t>
+          </w:r>
         </w:p>
         <w:p>
           <w:pPr>
@@ -7564,7 +7533,6 @@
             </w:sdt>
           </w:sdtContent>
         </w:sdt>
-        <w:p/>
       </w:sdtContent>
     </w:sdt>
     <w:bookmarkStart w:id="32" w:name="_Toc24014480" w:displacedByCustomXml="prev"/>
@@ -8617,7 +8585,6 @@
     <w:p/>
     <w:p/>
     <w:p/>
-    <w:p/>
     <w:p>
       <w:r>
         <w:rPr>
@@ -8823,6 +8790,7 @@
         <w:rPr>
           <w:noProof/>
         </w:rPr>
+        <w:lastRenderedPageBreak/>
         <w:drawing>
           <wp:inline distT="0" distB="0" distL="0" distR="0" wp14:anchorId="0CE81A3A" wp14:editId="1714578C">
             <wp:extent cx="5274310" cy="2565400"/>

--- a/docs/GCESSports.docx
+++ b/docs/GCESSports.docx
@@ -3881,7 +3881,7 @@
       <w:pPr>
         <w:spacing w:before="0" w:beforeAutospacing="0" w:after="200" w:afterAutospacing="0"/>
         <w:rPr>
-          <w:szCs w:val="28"/>
+          <w:lang w:val="en-US"/>
         </w:rPr>
       </w:pPr>
       <w:bookmarkStart w:id="2" w:name="_Toc24014458"/>
@@ -4029,6 +4029,14 @@
         </w:rPr>
         <w:t xml:space="preserve"> the sports meet events run smoothly.</w:t>
       </w:r>
+    </w:p>
+    <w:p>
+      <w:pPr>
+        <w:spacing w:before="0" w:beforeAutospacing="0" w:after="200" w:afterAutospacing="0"/>
+        <w:rPr>
+          <w:szCs w:val="28"/>
+        </w:rPr>
+      </w:pPr>
     </w:p>
     <w:p>
       <w:pPr>
@@ -8785,12 +8793,12 @@
     </w:p>
     <w:p/>
     <w:p/>
+    <w:p/>
     <w:p>
       <w:r>
         <w:rPr>
           <w:noProof/>
         </w:rPr>
-        <w:lastRenderedPageBreak/>
         <w:drawing>
           <wp:inline distT="0" distB="0" distL="0" distR="0" wp14:anchorId="0CE81A3A" wp14:editId="1714578C">
             <wp:extent cx="5274310" cy="2565400"/>
